--- a/嵌入式软件工程课程项目总结报告.docx
+++ b/嵌入式软件工程课程项目总结报告.docx
@@ -51,7 +51,8 @@
         <w:pStyle w:val="7"/>
         <w:ind w:firstLineChars="0"/>
         <w:rPr>
-          <w:rFonts w:hint="eastAsia"/>
+          <w:rFonts w:hint="default" w:eastAsiaTheme="minorEastAsia"/>
+          <w:lang w:val="en-US" w:eastAsia="zh-CN"/>
         </w:rPr>
       </w:pPr>
       <w:r>
@@ -60,6 +61,15 @@
         </w:rPr>
         <w:t>家庭报警装置</w:t>
       </w:r>
+      <w:r>
+        <w:rPr>
+          <w:rFonts w:hint="eastAsia"/>
+          <w:lang w:val="en-US" w:eastAsia="zh-CN"/>
+        </w:rPr>
+        <w:t xml:space="preserve">  </w:t>
+      </w:r>
+      <w:bookmarkStart w:id="2" w:name="_GoBack"/>
+      <w:bookmarkEnd w:id="2"/>
     </w:p>
     <w:p>
       <w:pPr>
@@ -2462,8 +2472,6 @@
         </w:rPr>
         <w:t>但是随着项目的深入，这些问题也多多少少得到了解决，收获的不仅仅是软件工程本身，更多的是这一种团队协作的模式。</w:t>
       </w:r>
-      <w:bookmarkStart w:id="2" w:name="_GoBack"/>
-      <w:bookmarkEnd w:id="2"/>
     </w:p>
     <w:p>
       <w:pPr>
@@ -2749,7 +2757,7 @@
     <w:lsdException w:uiPriority="99" w:name="HTML Sample"/>
     <w:lsdException w:uiPriority="99" w:name="HTML Typewriter"/>
     <w:lsdException w:uiPriority="99" w:name="HTML Variable"/>
-    <w:lsdException w:uiPriority="99" w:name="Normal Table"/>
+    <w:lsdException w:qFormat="1" w:uiPriority="99" w:name="Normal Table"/>
     <w:lsdException w:uiPriority="99" w:name="annotation subject"/>
     <w:lsdException w:uiPriority="99" w:name="Table Simple 1"/>
     <w:lsdException w:uiPriority="99" w:name="Table Simple 2"/>
@@ -2922,6 +2930,7 @@
     <w:name w:val="Normal Table"/>
     <w:semiHidden/>
     <w:unhideWhenUsed/>
+    <w:qFormat/>
     <w:uiPriority w:val="99"/>
     <w:tblPr>
       <w:tblLayout w:type="fixed"/>
@@ -3019,6 +3028,7 @@
     <w:name w:val="页脚 字符"/>
     <w:basedOn w:val="6"/>
     <w:link w:val="2"/>
+    <w:qFormat/>
     <w:uiPriority w:val="99"/>
     <w:rPr>
       <w:rFonts w:asciiTheme="minorHAnsi" w:hAnsiTheme="minorHAnsi" w:eastAsiaTheme="minorEastAsia" w:cstheme="minorBidi"/>

--- a/嵌入式软件工程课程项目总结报告.docx
+++ b/嵌入式软件工程课程项目总结报告.docx
@@ -68,8 +68,6 @@
         </w:rPr>
         <w:t xml:space="preserve">  </w:t>
       </w:r>
-      <w:bookmarkStart w:id="2" w:name="_GoBack"/>
-      <w:bookmarkEnd w:id="2"/>
     </w:p>
     <w:p>
       <w:pPr>
@@ -1460,14 +1458,6 @@
       </w:tr>
       <w:tr>
         <w:tblPrEx>
-          <w:tblBorders>
-            <w:top w:val="single" w:color="auto" w:sz="4" w:space="0"/>
-            <w:left w:val="single" w:color="auto" w:sz="4" w:space="0"/>
-            <w:bottom w:val="single" w:color="auto" w:sz="4" w:space="0"/>
-            <w:right w:val="single" w:color="auto" w:sz="4" w:space="0"/>
-            <w:insideH w:val="single" w:color="auto" w:sz="4" w:space="0"/>
-            <w:insideV w:val="single" w:color="auto" w:sz="4" w:space="0"/>
-          </w:tblBorders>
           <w:tblLayout w:type="fixed"/>
           <w:tblCellMar>
             <w:top w:w="0" w:type="dxa"/>
@@ -2352,19 +2342,298 @@
         <w:ind w:left="0" w:leftChars="0" w:firstLine="0" w:firstLineChars="0"/>
         <w:rPr>
           <w:rFonts w:hint="eastAsia"/>
-        </w:rPr>
-      </w:pPr>
-    </w:p>
-    <w:p>
-      <w:pPr>
-        <w:pStyle w:val="7"/>
-        <w:ind w:firstLine="0" w:firstLineChars="0"/>
-      </w:pPr>
-      <w:r>
-        <w:rPr>
-          <w:rFonts w:hint="eastAsia"/>
-        </w:rPr>
-        <w:t>9.3. 团队协同效果评价</w:t>
+          <w:lang w:val="en-US" w:eastAsia="zh-CN"/>
+        </w:rPr>
+      </w:pPr>
+      <w:r>
+        <w:rPr>
+          <w:rFonts w:hint="eastAsia"/>
+          <w:lang w:val="en-US" w:eastAsia="zh-CN"/>
+        </w:rPr>
+        <w:t>9.2.4 路瑶</w:t>
+      </w:r>
+    </w:p>
+    <w:p>
+      <w:pPr>
+        <w:pStyle w:val="7"/>
+        <w:rPr>
+          <w:rFonts w:hint="eastAsia"/>
+        </w:rPr>
+      </w:pPr>
+      <w:r>
+        <w:rPr>
+          <w:rFonts w:hint="eastAsia"/>
+        </w:rPr>
+        <w:t>①各个文档的书写和展示ppt制作。</w:t>
+      </w:r>
+    </w:p>
+    <w:p>
+      <w:pPr>
+        <w:pStyle w:val="7"/>
+        <w:ind w:left="0" w:leftChars="0" w:firstLine="420" w:firstLineChars="0"/>
+        <w:rPr>
+          <w:rFonts w:hint="eastAsia"/>
+        </w:rPr>
+      </w:pPr>
+      <w:r>
+        <w:rPr>
+          <w:rFonts w:hint="eastAsia"/>
+        </w:rPr>
+        <w:t>项目开发计划文档：</w:t>
+      </w:r>
+      <w:r>
+        <w:rPr>
+          <w:rFonts w:hint="eastAsia"/>
+          <w:lang w:val="en-US" w:eastAsia="zh-CN"/>
+        </w:rPr>
+        <w:t>完成运行与开发环境部分的撰写，审核已经完善的版本</w:t>
+      </w:r>
+      <w:r>
+        <w:rPr>
+          <w:rFonts w:hint="eastAsia"/>
+        </w:rPr>
+        <w:t>。</w:t>
+      </w:r>
+    </w:p>
+    <w:p>
+      <w:pPr>
+        <w:pStyle w:val="7"/>
+        <w:ind w:left="0" w:leftChars="0" w:firstLine="420" w:firstLineChars="0"/>
+        <w:rPr>
+          <w:rFonts w:hint="eastAsia"/>
+        </w:rPr>
+      </w:pPr>
+      <w:r>
+        <w:rPr>
+          <w:rFonts w:hint="eastAsia"/>
+        </w:rPr>
+        <w:t>需求分析文档：完成</w:t>
+      </w:r>
+      <w:r>
+        <w:rPr>
+          <w:rFonts w:hint="eastAsia"/>
+          <w:lang w:val="en-US" w:eastAsia="zh-CN"/>
+        </w:rPr>
+        <w:t>运行与开发环境</w:t>
+      </w:r>
+      <w:r>
+        <w:rPr>
+          <w:rFonts w:hint="eastAsia"/>
+        </w:rPr>
+        <w:t>。</w:t>
+      </w:r>
+    </w:p>
+    <w:p>
+      <w:pPr>
+        <w:pStyle w:val="7"/>
+        <w:ind w:left="0" w:leftChars="0" w:firstLine="420" w:firstLineChars="0"/>
+        <w:rPr>
+          <w:rFonts w:hint="eastAsia"/>
+        </w:rPr>
+      </w:pPr>
+      <w:r>
+        <w:rPr>
+          <w:rFonts w:hint="eastAsia"/>
+        </w:rPr>
+        <w:t>设计分析文档：完成</w:t>
+      </w:r>
+      <w:r>
+        <w:rPr>
+          <w:rFonts w:hint="eastAsia"/>
+          <w:lang w:val="en-US" w:eastAsia="zh-CN"/>
+        </w:rPr>
+        <w:t>运行与开发环境、需求可追踪性说明两部分的</w:t>
+      </w:r>
+      <w:r>
+        <w:rPr>
+          <w:rFonts w:hint="eastAsia"/>
+        </w:rPr>
+        <w:t>书写</w:t>
+      </w:r>
+      <w:r>
+        <w:rPr>
+          <w:rFonts w:hint="eastAsia"/>
+          <w:lang w:eastAsia="zh-CN"/>
+        </w:rPr>
+        <w:t>，</w:t>
+      </w:r>
+      <w:r>
+        <w:rPr>
+          <w:rFonts w:hint="eastAsia"/>
+          <w:lang w:val="en-US" w:eastAsia="zh-CN"/>
+        </w:rPr>
+        <w:t>审核最终完善的版本</w:t>
+      </w:r>
+      <w:r>
+        <w:rPr>
+          <w:rFonts w:hint="eastAsia"/>
+        </w:rPr>
+        <w:t>。</w:t>
+      </w:r>
+    </w:p>
+    <w:p>
+      <w:pPr>
+        <w:pStyle w:val="7"/>
+        <w:ind w:left="0" w:leftChars="0" w:firstLine="420" w:firstLineChars="0"/>
+        <w:rPr>
+          <w:rFonts w:hint="eastAsia"/>
+        </w:rPr>
+      </w:pPr>
+      <w:r>
+        <w:rPr>
+          <w:rFonts w:hint="eastAsia"/>
+        </w:rPr>
+        <w:t>测试文档：</w:t>
+      </w:r>
+      <w:r>
+        <w:rPr>
+          <w:rFonts w:hint="eastAsia"/>
+          <w:lang w:val="en-US" w:eastAsia="zh-CN"/>
+        </w:rPr>
+        <w:t>完成测试准备以及测试结果分析两个部分的撰写</w:t>
+      </w:r>
+      <w:r>
+        <w:rPr>
+          <w:rFonts w:hint="eastAsia"/>
+        </w:rPr>
+        <w:t>。</w:t>
+      </w:r>
+    </w:p>
+    <w:p>
+      <w:pPr>
+        <w:pStyle w:val="7"/>
+        <w:ind w:left="0" w:leftChars="0" w:firstLine="420" w:firstLineChars="0"/>
+        <w:rPr>
+          <w:rFonts w:hint="eastAsia"/>
+        </w:rPr>
+      </w:pPr>
+      <w:r>
+        <w:rPr>
+          <w:rFonts w:hint="eastAsia"/>
+        </w:rPr>
+        <w:t>项目总结报告（本文档）：9、10部分个人内容的书写。</w:t>
+      </w:r>
+    </w:p>
+    <w:p>
+      <w:pPr>
+        <w:pStyle w:val="7"/>
+        <w:ind w:left="0" w:leftChars="0" w:firstLine="420" w:firstLineChars="0"/>
+        <w:rPr>
+          <w:rFonts w:hint="eastAsia"/>
+        </w:rPr>
+      </w:pPr>
+      <w:r>
+        <w:rPr>
+          <w:rFonts w:hint="eastAsia"/>
+        </w:rPr>
+        <w:t>中段反思总结和迭代计划ppt制作。</w:t>
+      </w:r>
+    </w:p>
+    <w:p>
+      <w:pPr>
+        <w:pStyle w:val="7"/>
+        <w:ind w:left="0" w:leftChars="0" w:firstLine="420" w:firstLineChars="0"/>
+        <w:rPr>
+          <w:rFonts w:hint="eastAsia"/>
+        </w:rPr>
+      </w:pPr>
+      <w:r>
+        <w:rPr>
+          <w:rFonts w:hint="eastAsia"/>
+        </w:rPr>
+        <w:t>②第一次迭代过程：</w:t>
+      </w:r>
+      <w:r>
+        <w:rPr>
+          <w:rFonts w:hint="eastAsia"/>
+          <w:lang w:val="en-US" w:eastAsia="zh-CN"/>
+        </w:rPr>
+        <w:t>审核代码，修改兼容性</w:t>
+      </w:r>
+      <w:r>
+        <w:rPr>
+          <w:rFonts w:hint="eastAsia"/>
+        </w:rPr>
+        <w:t>；</w:t>
+      </w:r>
+    </w:p>
+    <w:p>
+      <w:pPr>
+        <w:pStyle w:val="7"/>
+        <w:ind w:left="0" w:leftChars="0" w:firstLine="420" w:firstLineChars="0"/>
+        <w:rPr>
+          <w:rFonts w:hint="eastAsia"/>
+        </w:rPr>
+      </w:pPr>
+      <w:r>
+        <w:rPr>
+          <w:rFonts w:hint="eastAsia"/>
+        </w:rPr>
+        <w:t>③第二次迭代过程：</w:t>
+      </w:r>
+      <w:r>
+        <w:rPr>
+          <w:rFonts w:hint="eastAsia"/>
+          <w:lang w:val="en-US" w:eastAsia="zh-CN"/>
+        </w:rPr>
+        <w:t>完成网页前端的初始版本</w:t>
+      </w:r>
+      <w:r>
+        <w:rPr>
+          <w:rFonts w:hint="eastAsia"/>
+        </w:rPr>
+        <w:t>。</w:t>
+      </w:r>
+    </w:p>
+    <w:p>
+      <w:pPr>
+        <w:pStyle w:val="7"/>
+        <w:ind w:left="0" w:leftChars="0" w:firstLine="420" w:firstLineChars="0"/>
+        <w:rPr>
+          <w:rFonts w:hint="eastAsia"/>
+        </w:rPr>
+      </w:pPr>
+      <w:r>
+        <w:rPr>
+          <w:rFonts w:hint="eastAsia"/>
+        </w:rPr>
+        <w:t>④第三次迭代过程：</w:t>
+      </w:r>
+      <w:r>
+        <w:rPr>
+          <w:rFonts w:hint="eastAsia"/>
+          <w:lang w:val="en-US" w:eastAsia="zh-CN"/>
+        </w:rPr>
+        <w:t>在本机调试，如何通过同一个电脑的两个虚拟机构成局域网，从而进行web互联</w:t>
+      </w:r>
+      <w:r>
+        <w:rPr>
+          <w:rFonts w:hint="eastAsia"/>
+        </w:rPr>
+        <w:t>。</w:t>
+      </w:r>
+    </w:p>
+    <w:p>
+      <w:pPr>
+        <w:pStyle w:val="7"/>
+        <w:ind w:firstLine="420" w:firstLineChars="0"/>
+        <w:rPr>
+          <w:rFonts w:hint="default" w:eastAsiaTheme="minorEastAsia"/>
+          <w:lang w:val="en-US" w:eastAsia="zh-CN"/>
+        </w:rPr>
+      </w:pPr>
+      <w:r>
+        <w:rPr>
+          <w:rFonts w:hint="eastAsia"/>
+        </w:rPr>
+        <w:t>⑤测试阶段：测</w:t>
+      </w:r>
+      <w:r>
+        <w:rPr>
+          <w:rFonts w:hint="eastAsia"/>
+          <w:lang w:val="en-US" w:eastAsia="zh-CN"/>
+        </w:rPr>
+        <w:t>是网页前端的各个基本模块的功能。</w:t>
       </w:r>
     </w:p>
     <w:p>
@@ -2448,7 +2717,7 @@
         <w:pStyle w:val="7"/>
         <w:ind w:left="0" w:leftChars="0" w:firstLine="420" w:firstLineChars="0"/>
         <w:rPr>
-          <w:rFonts w:hint="default" w:eastAsiaTheme="minorEastAsia"/>
+          <w:rFonts w:hint="eastAsia"/>
           <w:lang w:val="en-US" w:eastAsia="zh-CN"/>
         </w:rPr>
       </w:pPr>
@@ -2476,23 +2745,37 @@
     <w:p>
       <w:pPr>
         <w:pStyle w:val="7"/>
+        <w:ind w:left="0" w:leftChars="0" w:firstLine="420" w:firstLineChars="0"/>
+        <w:rPr>
+          <w:rFonts w:hint="default"/>
+          <w:lang w:val="en-US" w:eastAsia="zh-CN"/>
+        </w:rPr>
+      </w:pPr>
+      <w:r>
+        <w:rPr>
+          <w:rFonts w:hint="eastAsia"/>
+          <w:lang w:val="en-US" w:eastAsia="zh-CN"/>
+        </w:rPr>
+        <w:t>路瑶：这个课程虽然是叫做软件工程，但是我们班学的是嵌入式的开发，一开始的时候，我是很懵的，不知道这门课为什么是这种方式来开发，而且由于没有硬件方面的相关知识，我在网上找到了一些资料，但是我觉得是一团乱麻，看了之后也没有任何进展，等到项目开发的时候，我们小组进行了多次的会议来讨</w:t>
+      </w:r>
+      <w:bookmarkStart w:id="2" w:name="_GoBack"/>
+      <w:bookmarkEnd w:id="2"/>
+      <w:r>
+        <w:rPr>
+          <w:rFonts w:hint="eastAsia"/>
+          <w:lang w:val="en-US" w:eastAsia="zh-CN"/>
+        </w:rPr>
+        <w:t>论相关开发的事情，但是进展甚小，直到硬件来了之后，在经过助教学长的答疑解惑之后，我们才真正明白了我们具有的硬件条件，以及我们需要做的工作是什么，明确了工作之后，就是分工和合作来完成项目。其中我负责的是网页前端，这个还是比较容易的，但是我们web互联的时候，也对本地代码做了一定的了解。觉得本课程有以下方面需要改进：</w:t>
+      </w:r>
+    </w:p>
+    <w:p>
+      <w:pPr>
+        <w:pStyle w:val="7"/>
         <w:ind w:firstLine="0" w:firstLineChars="0"/>
         <w:rPr>
           <w:rFonts w:hint="eastAsia"/>
         </w:rPr>
       </w:pPr>
-    </w:p>
-    <w:p>
-      <w:pPr>
-        <w:pStyle w:val="7"/>
-        <w:ind w:firstLine="0" w:firstLineChars="0"/>
-      </w:pPr>
-      <w:r>
-        <w:rPr>
-          <w:rFonts w:hint="eastAsia"/>
-        </w:rPr>
-        <w:t>建议：</w:t>
-      </w:r>
     </w:p>
     <w:p>
       <w:pPr>
@@ -2685,7 +2968,7 @@
     <w:lsdException w:uiPriority="99" w:name="Normal Indent"/>
     <w:lsdException w:uiPriority="99" w:name="footnote text"/>
     <w:lsdException w:uiPriority="99" w:name="annotation text"/>
-    <w:lsdException w:uiPriority="99" w:semiHidden="0" w:name="header"/>
+    <w:lsdException w:qFormat="1" w:uiPriority="99" w:semiHidden="0" w:name="header"/>
     <w:lsdException w:uiPriority="99" w:semiHidden="0" w:name="footer"/>
     <w:lsdException w:uiPriority="99" w:name="index heading"/>
     <w:lsdException w:qFormat="1" w:uiPriority="35" w:name="caption"/>
@@ -2966,6 +3249,7 @@
     <w:basedOn w:val="1"/>
     <w:link w:val="8"/>
     <w:unhideWhenUsed/>
+    <w:qFormat/>
     <w:uiPriority w:val="99"/>
     <w:pPr>
       <w:pBdr>
@@ -3016,6 +3300,7 @@
     <w:name w:val="页眉 字符"/>
     <w:basedOn w:val="6"/>
     <w:link w:val="3"/>
+    <w:qFormat/>
     <w:uiPriority w:val="99"/>
     <w:rPr>
       <w:rFonts w:asciiTheme="minorHAnsi" w:hAnsiTheme="minorHAnsi" w:eastAsiaTheme="minorEastAsia" w:cstheme="minorBidi"/>

--- a/嵌入式软件工程课程项目总结报告.docx
+++ b/嵌入式软件工程课程项目总结报告.docx
@@ -844,12 +844,6 @@
             <w:insideV w:val="single" w:color="auto" w:sz="4" w:space="0"/>
           </w:tblBorders>
           <w:tblLayout w:type="fixed"/>
-          <w:tblCellMar>
-            <w:top w:w="0" w:type="dxa"/>
-            <w:left w:w="108" w:type="dxa"/>
-            <w:bottom w:w="0" w:type="dxa"/>
-            <w:right w:w="108" w:type="dxa"/>
-          </w:tblCellMar>
         </w:tblPrEx>
         <w:tc>
           <w:tcPr>
@@ -1744,6 +1738,9 @@
       <w:pPr>
         <w:pStyle w:val="7"/>
         <w:ind w:left="360" w:firstLine="0" w:firstLineChars="0"/>
+        <w:rPr>
+          <w:rFonts w:hint="eastAsia"/>
+        </w:rPr>
       </w:pPr>
       <w:r>
         <w:rPr>
@@ -1751,6 +1748,132 @@
         </w:rPr>
         <w:t>要点：从测试角度，从需求覆盖和设计单位（如类、函数或接口等）两个层面来梳理采取的测试策略，并概述设计的测试用例，阐述测试效果，以及测试所发现的问题。</w:t>
       </w:r>
+    </w:p>
+    <w:p>
+      <w:pPr>
+        <w:pStyle w:val="7"/>
+        <w:ind w:left="360" w:firstLine="416" w:firstLineChars="0"/>
+        <w:rPr>
+          <w:rFonts w:hint="eastAsia"/>
+          <w:lang w:val="en-US" w:eastAsia="zh-CN"/>
+        </w:rPr>
+      </w:pPr>
+      <w:r>
+        <w:rPr>
+          <w:rFonts w:hint="eastAsia"/>
+          <w:lang w:val="en-US" w:eastAsia="zh-CN"/>
+        </w:rPr>
+        <w:t>我们小组所采取的测试策略为：重要的功能实现类上采取以函数为单位进行全分支覆盖式的功能测试来保证不仅仅只是运行输出正确，而是每一步都是在我们意料之中的，其他的附加功能和与其他类结合紧密的方法则采用集成测试的方法来测试其功能实现情况。总体上将在需求文档中所阐述的功能需求全部覆盖，除了摄像头监视房间这一功能由于硬件的缺少而未能覆盖。</w:t>
+      </w:r>
+    </w:p>
+    <w:p>
+      <w:pPr>
+        <w:pStyle w:val="7"/>
+        <w:ind w:left="360" w:firstLine="416" w:firstLineChars="0"/>
+        <w:rPr>
+          <w:rFonts w:hint="eastAsia"/>
+          <w:lang w:val="en-US" w:eastAsia="zh-CN"/>
+        </w:rPr>
+      </w:pPr>
+      <w:r>
+        <w:rPr>
+          <w:rFonts w:hint="eastAsia"/>
+          <w:lang w:val="en-US" w:eastAsia="zh-CN"/>
+        </w:rPr>
+        <w:t>测试用例的设计也是从多个方面考虑，包括正确的情况处理和错误以及可容忍错误等情况的处理，每一项功能至少列出了两个测试用例来检查其实现程度。测试用例的组织大致分为两个方面：其一是测试本地报警系统的以P或Y开头的测试用例，还有测试web端的基本功能和web端和本地系统互联的以W开头的测试用例。测试的效果总体良好，除了硬件本身的问题之外未发现其他完全不符合功能需求的问题，产品达到了预期。</w:t>
+      </w:r>
+    </w:p>
+    <w:p>
+      <w:pPr>
+        <w:pStyle w:val="7"/>
+        <w:ind w:left="360" w:firstLine="416" w:firstLineChars="0"/>
+        <w:rPr>
+          <w:rFonts w:hint="eastAsia"/>
+          <w:lang w:val="en-US" w:eastAsia="zh-CN"/>
+        </w:rPr>
+      </w:pPr>
+      <w:r>
+        <w:rPr>
+          <w:rFonts w:hint="eastAsia"/>
+          <w:lang w:val="en-US" w:eastAsia="zh-CN"/>
+        </w:rPr>
+        <w:t>测试所发现的问题包括</w:t>
+      </w:r>
+    </w:p>
+    <w:p>
+      <w:pPr>
+        <w:pStyle w:val="7"/>
+        <w:numPr>
+          <w:ilvl w:val="0"/>
+          <w:numId w:val="2"/>
+        </w:numPr>
+        <w:ind w:left="360" w:firstLine="416" w:firstLineChars="0"/>
+        <w:rPr>
+          <w:rFonts w:hint="eastAsia"/>
+          <w:lang w:val="en-US" w:eastAsia="zh-CN"/>
+        </w:rPr>
+      </w:pPr>
+      <w:r>
+        <w:rPr>
+          <w:rFonts w:hint="eastAsia"/>
+          <w:lang w:val="en-US" w:eastAsia="zh-CN"/>
+        </w:rPr>
+        <w:t>模拟器的延迟和丢包导致的传感器结果存在延迟和不相应等情况。</w:t>
+      </w:r>
+    </w:p>
+    <w:p>
+      <w:pPr>
+        <w:pStyle w:val="7"/>
+        <w:numPr>
+          <w:ilvl w:val="0"/>
+          <w:numId w:val="2"/>
+        </w:numPr>
+        <w:ind w:left="360" w:firstLine="416" w:firstLineChars="0"/>
+        <w:rPr>
+          <w:rFonts w:hint="default"/>
+          <w:lang w:val="en-US" w:eastAsia="zh-CN"/>
+        </w:rPr>
+      </w:pPr>
+      <w:r>
+        <w:rPr>
+          <w:rFonts w:hint="eastAsia"/>
+          <w:lang w:val="en-US" w:eastAsia="zh-CN"/>
+        </w:rPr>
+        <w:t>温度传感器失效。</w:t>
+      </w:r>
+      <w:bookmarkStart w:id="2" w:name="_GoBack"/>
+      <w:bookmarkEnd w:id="2"/>
+    </w:p>
+    <w:p>
+      <w:pPr>
+        <w:pStyle w:val="7"/>
+        <w:numPr>
+          <w:ilvl w:val="0"/>
+          <w:numId w:val="2"/>
+        </w:numPr>
+        <w:ind w:left="360" w:firstLine="416" w:firstLineChars="0"/>
+        <w:rPr>
+          <w:rFonts w:hint="default"/>
+          <w:lang w:val="en-US" w:eastAsia="zh-CN"/>
+        </w:rPr>
+      </w:pPr>
+      <w:r>
+        <w:rPr>
+          <w:rFonts w:hint="eastAsia"/>
+          <w:lang w:val="en-US" w:eastAsia="zh-CN"/>
+        </w:rPr>
+        <w:t>在关闭系统功能中，使用函数taskDelete（）关闭传感器监测线程。但是终端会显示错误信息。</w:t>
+      </w:r>
+    </w:p>
+    <w:p>
+      <w:pPr>
+        <w:pStyle w:val="7"/>
+        <w:ind w:left="360" w:firstLine="416" w:firstLineChars="0"/>
+        <w:rPr>
+          <w:rFonts w:hint="default"/>
+          <w:lang w:val="en-US" w:eastAsia="zh-CN"/>
+        </w:rPr>
+      </w:pPr>
     </w:p>
     <w:p>
       <w:pPr>
@@ -2171,7 +2294,20 @@
         <w:rPr>
           <w:rFonts w:hint="eastAsia"/>
         </w:rPr>
-        <w:t>项目总结报告（本文档）：2部分项目概述和9、10部分个人内容的书写。</w:t>
+        <w:t>项目总结报告（本文档）：2部分项目概述</w:t>
+      </w:r>
+      <w:r>
+        <w:rPr>
+          <w:rFonts w:hint="eastAsia"/>
+          <w:lang w:val="en-US" w:eastAsia="zh-CN"/>
+        </w:rPr>
+        <w:t>8测试总结</w:t>
+      </w:r>
+      <w:r>
+        <w:rPr>
+          <w:rFonts w:hint="eastAsia"/>
+        </w:rPr>
+        <w:t>和9、10部分个人内容的书写。</w:t>
       </w:r>
     </w:p>
     <w:p>
@@ -2583,8 +2719,6 @@
           <w:rFonts w:hint="eastAsia"/>
         </w:rPr>
       </w:pPr>
-      <w:bookmarkStart w:id="2" w:name="_GoBack"/>
-      <w:bookmarkEnd w:id="2"/>
       <w:r>
         <w:rPr>
           <w:rFonts w:hint="eastAsia"/>
@@ -2743,6 +2877,22 @@
 <file path=word/numbering.xml><?xml version="1.0" encoding="utf-8"?>
 <w:numbering xmlns:wpc="http://schemas.microsoft.com/office/word/2010/wordprocessingCanvas" xmlns:mc="http://schemas.openxmlformats.org/markup-compatibility/2006" xmlns:o="urn:schemas-microsoft-com:office:office" xmlns:r="http://schemas.openxmlformats.org/officeDocument/2006/relationships" xmlns:m="http://schemas.openxmlformats.org/officeDocument/2006/math" xmlns:v="urn:schemas-microsoft-com:vml" xmlns:wp14="http://schemas.microsoft.com/office/word/2010/wordprocessingDrawing" xmlns:wp="http://schemas.openxmlformats.org/drawingml/2006/wordprocessingDrawing" xmlns:w10="urn:schemas-microsoft-com:office:word" xmlns:w="http://schemas.openxmlformats.org/wordprocessingml/2006/main" xmlns:w14="http://schemas.microsoft.com/office/word/2010/wordml" xmlns:wpg="http://schemas.microsoft.com/office/word/2010/wordprocessingGroup" xmlns:wpi="http://schemas.microsoft.com/office/word/2010/wordprocessingInk" xmlns:wne="http://schemas.microsoft.com/office/word/2006/wordml" xmlns:wps="http://schemas.microsoft.com/office/word/2010/wordprocessingShape" mc:Ignorable="w14 wp14">
   <w:abstractNum w:abstractNumId="0">
+    <w:nsid w:val="DFC7C594"/>
+    <w:multiLevelType w:val="singleLevel"/>
+    <w:tmpl w:val="DFC7C594"/>
+    <w:lvl w:ilvl="0" w:tentative="0">
+      <w:start w:val="1"/>
+      <w:numFmt w:val="decimal"/>
+      <w:lvlText w:val="%1."/>
+      <w:lvlJc w:val="left"/>
+      <w:pPr>
+        <w:tabs>
+          <w:tab w:val="left" w:pos="312"/>
+        </w:tabs>
+      </w:pPr>
+    </w:lvl>
+  </w:abstractNum>
+  <w:abstractNum w:abstractNumId="1">
     <w:nsid w:val="35ED1641"/>
     <w:multiLevelType w:val="multilevel"/>
     <w:tmpl w:val="35ED1641"/>
@@ -2832,6 +2982,9 @@
     </w:lvl>
   </w:abstractNum>
   <w:num w:numId="1">
+    <w:abstractNumId w:val="1"/>
+  </w:num>
+  <w:num w:numId="2">
     <w:abstractNumId w:val="0"/>
   </w:num>
 </w:numbering>

--- a/嵌入式软件工程课程项目总结报告.docx
+++ b/嵌入式软件工程课程项目总结报告.docx
@@ -82,8 +82,22 @@
     </w:p>
     <w:p>
       <w:pPr>
-        <w:spacing w:before="156" w:beforeLines="50" w:line="276" w:lineRule="auto"/>
+        <w:keepNext w:val="0"/>
+        <w:keepLines w:val="0"/>
+        <w:pageBreakBefore w:val="0"/>
+        <w:widowControl w:val="0"/>
+        <w:kinsoku/>
+        <w:wordWrap/>
+        <w:overflowPunct/>
+        <w:topLinePunct w:val="0"/>
+        <w:autoSpaceDE/>
+        <w:autoSpaceDN/>
+        <w:bidi w:val="0"/>
+        <w:adjustRightInd/>
+        <w:snapToGrid/>
+        <w:spacing w:line="276" w:lineRule="auto"/>
         <w:ind w:firstLine="420"/>
+        <w:textAlignment w:val="auto"/>
         <w:rPr>
           <w:rFonts w:ascii="宋体" w:hAnsi="宋体"/>
         </w:rPr>
@@ -97,8 +111,22 @@
     </w:p>
     <w:p>
       <w:pPr>
-        <w:spacing w:before="156" w:beforeLines="50" w:line="276" w:lineRule="auto"/>
+        <w:keepNext w:val="0"/>
+        <w:keepLines w:val="0"/>
+        <w:pageBreakBefore w:val="0"/>
+        <w:widowControl w:val="0"/>
+        <w:kinsoku/>
+        <w:wordWrap/>
+        <w:overflowPunct/>
+        <w:topLinePunct w:val="0"/>
+        <w:autoSpaceDE/>
+        <w:autoSpaceDN/>
+        <w:bidi w:val="0"/>
+        <w:adjustRightInd/>
+        <w:snapToGrid/>
+        <w:spacing w:line="276" w:lineRule="auto"/>
         <w:ind w:firstLine="420"/>
+        <w:textAlignment w:val="auto"/>
       </w:pPr>
       <w:r>
         <w:rPr>
@@ -118,7 +146,21 @@
     </w:p>
     <w:p>
       <w:pPr>
-        <w:spacing w:before="156" w:beforeLines="50" w:line="276" w:lineRule="auto"/>
+        <w:keepNext w:val="0"/>
+        <w:keepLines w:val="0"/>
+        <w:pageBreakBefore w:val="0"/>
+        <w:widowControl w:val="0"/>
+        <w:kinsoku/>
+        <w:wordWrap/>
+        <w:overflowPunct/>
+        <w:topLinePunct w:val="0"/>
+        <w:autoSpaceDE/>
+        <w:autoSpaceDN/>
+        <w:bidi w:val="0"/>
+        <w:adjustRightInd/>
+        <w:snapToGrid/>
+        <w:spacing w:line="276" w:lineRule="auto"/>
+        <w:textAlignment w:val="auto"/>
       </w:pPr>
       <w:r>
         <w:tab/>
@@ -141,8 +183,22 @@
     </w:p>
     <w:p>
       <w:pPr>
-        <w:spacing w:before="156" w:beforeLines="50" w:line="276" w:lineRule="auto"/>
+        <w:keepNext w:val="0"/>
+        <w:keepLines w:val="0"/>
+        <w:pageBreakBefore w:val="0"/>
+        <w:widowControl w:val="0"/>
+        <w:kinsoku/>
+        <w:wordWrap/>
+        <w:overflowPunct/>
+        <w:topLinePunct w:val="0"/>
+        <w:autoSpaceDE/>
+        <w:autoSpaceDN/>
+        <w:bidi w:val="0"/>
+        <w:adjustRightInd/>
+        <w:snapToGrid/>
+        <w:spacing w:line="276" w:lineRule="auto"/>
         <w:ind w:firstLine="420"/>
+        <w:textAlignment w:val="auto"/>
       </w:pPr>
       <w:r>
         <w:rPr>
@@ -165,20 +221,6 @@
         </w:rPr>
         <w:t>传感器关联错误条件。</w:t>
       </w:r>
-    </w:p>
-    <w:p>
-      <w:pPr>
-        <w:spacing w:before="156" w:beforeLines="50" w:line="276" w:lineRule="auto"/>
-        <w:ind w:firstLine="420"/>
-        <w:rPr>
-          <w:rFonts w:ascii="宋体" w:hAnsi="宋体"/>
-        </w:rPr>
-      </w:pPr>
-    </w:p>
-    <w:p>
-      <w:pPr>
-        <w:ind w:firstLine="360"/>
-      </w:pPr>
     </w:p>
     <w:p>
       <w:pPr>
@@ -844,6 +886,12 @@
             <w:insideV w:val="single" w:color="auto" w:sz="4" w:space="0"/>
           </w:tblBorders>
           <w:tblLayout w:type="fixed"/>
+          <w:tblCellMar>
+            <w:top w:w="0" w:type="dxa"/>
+            <w:left w:w="108" w:type="dxa"/>
+            <w:bottom w:w="0" w:type="dxa"/>
+            <w:right w:w="108" w:type="dxa"/>
+          </w:tblCellMar>
         </w:tblPrEx>
         <w:tc>
           <w:tcPr>
@@ -1737,22 +1785,7 @@
     <w:p>
       <w:pPr>
         <w:pStyle w:val="7"/>
-        <w:ind w:left="360" w:firstLine="0" w:firstLineChars="0"/>
-        <w:rPr>
-          <w:rFonts w:hint="eastAsia"/>
-        </w:rPr>
-      </w:pPr>
-      <w:r>
-        <w:rPr>
-          <w:rFonts w:hint="eastAsia"/>
-        </w:rPr>
-        <w:t>要点：从测试角度，从需求覆盖和设计单位（如类、函数或接口等）两个层面来梳理采取的测试策略，并概述设计的测试用例，阐述测试效果，以及测试所发现的问题。</w:t>
-      </w:r>
-    </w:p>
-    <w:p>
-      <w:pPr>
-        <w:pStyle w:val="7"/>
-        <w:ind w:left="360" w:firstLine="416" w:firstLineChars="0"/>
+        <w:ind w:left="0" w:leftChars="0" w:firstLine="420" w:firstLineChars="0"/>
         <w:rPr>
           <w:rFonts w:hint="eastAsia"/>
           <w:lang w:val="en-US" w:eastAsia="zh-CN"/>
@@ -1769,7 +1802,7 @@
     <w:p>
       <w:pPr>
         <w:pStyle w:val="7"/>
-        <w:ind w:left="360" w:firstLine="416" w:firstLineChars="0"/>
+        <w:ind w:left="0" w:leftChars="0" w:firstLine="420" w:firstLineChars="0"/>
         <w:rPr>
           <w:rFonts w:hint="eastAsia"/>
           <w:lang w:val="en-US" w:eastAsia="zh-CN"/>
@@ -1786,7 +1819,7 @@
     <w:p>
       <w:pPr>
         <w:pStyle w:val="7"/>
-        <w:ind w:left="360" w:firstLine="416" w:firstLineChars="0"/>
+        <w:ind w:left="0" w:leftChars="0" w:firstLine="420" w:firstLineChars="0"/>
         <w:rPr>
           <w:rFonts w:hint="eastAsia"/>
           <w:lang w:val="en-US" w:eastAsia="zh-CN"/>
@@ -1841,8 +1874,6 @@
         </w:rPr>
         <w:t>温度传感器失效。</w:t>
       </w:r>
-      <w:bookmarkStart w:id="2" w:name="_GoBack"/>
-      <w:bookmarkEnd w:id="2"/>
     </w:p>
     <w:p>
       <w:pPr>
@@ -2674,6 +2705,9 @@
       <w:pPr>
         <w:pStyle w:val="7"/>
         <w:ind w:firstLineChars="0"/>
+        <w:rPr>
+          <w:rFonts w:hint="eastAsia"/>
+        </w:rPr>
       </w:pPr>
       <w:r>
         <w:rPr>
@@ -2681,13 +2715,8 @@
         </w:rPr>
         <w:t>⑤测试阶段：测试网页端的基本功能，包括向管理员发送邮件报错、查看系统状态、修改/添加管理员信息等。</w:t>
       </w:r>
-    </w:p>
-    <w:p>
-      <w:pPr>
-        <w:rPr>
-          <w:rFonts w:hint="eastAsia"/>
-        </w:rPr>
-      </w:pPr>
+      <w:bookmarkStart w:id="2" w:name="_GoBack"/>
+      <w:bookmarkEnd w:id="2"/>
     </w:p>
     <w:p>
       <w:pPr>
@@ -3103,7 +3132,7 @@
     <w:lsdException w:uiPriority="99" w:name="HTML Sample"/>
     <w:lsdException w:uiPriority="99" w:name="HTML Typewriter"/>
     <w:lsdException w:uiPriority="99" w:name="HTML Variable"/>
-    <w:lsdException w:uiPriority="99" w:name="Normal Table"/>
+    <w:lsdException w:qFormat="1" w:uiPriority="99" w:name="Normal Table"/>
     <w:lsdException w:uiPriority="99" w:name="annotation subject"/>
     <w:lsdException w:uiPriority="99" w:name="Table Simple 1"/>
     <w:lsdException w:uiPriority="99" w:name="Table Simple 2"/>
@@ -3148,7 +3177,7 @@
     <w:lsdException w:uiPriority="99" w:name="Table Web 2"/>
     <w:lsdException w:uiPriority="99" w:name="Table Web 3"/>
     <w:lsdException w:uiPriority="99" w:name="Balloon Text"/>
-    <w:lsdException w:unhideWhenUsed="0" w:uiPriority="39" w:semiHidden="0" w:name="Table Grid"/>
+    <w:lsdException w:qFormat="1" w:unhideWhenUsed="0" w:uiPriority="39" w:semiHidden="0" w:name="Table Grid"/>
     <w:lsdException w:uiPriority="99" w:name="Table Theme"/>
     <w:lsdException w:unhideWhenUsed="0" w:uiPriority="60" w:semiHidden="0" w:name="Light Shading"/>
     <w:lsdException w:unhideWhenUsed="0" w:uiPriority="61" w:semiHidden="0" w:name="Light List"/>
@@ -3276,6 +3305,7 @@
     <w:name w:val="Normal Table"/>
     <w:semiHidden/>
     <w:unhideWhenUsed/>
+    <w:qFormat/>
     <w:uiPriority w:val="99"/>
     <w:tblPr>
       <w:tblLayout w:type="fixed"/>
@@ -3332,6 +3362,7 @@
   <w:style w:type="table" w:styleId="5">
     <w:name w:val="Table Grid"/>
     <w:basedOn w:val="4"/>
+    <w:qFormat/>
     <w:uiPriority w:val="39"/>
     <w:pPr>
       <w:widowControl w:val="0"/>
